--- a/1.3 Terminologi.docx
+++ b/1.3 Terminologi.docx
@@ -47,7 +47,8 @@
     </w:p>
     <w:p>
       <w:pPr>
-        <w:ind w:left="720"/>
+        <w:spacing w:line="360" w:lineRule="auto"/>
+        <w:ind w:left="720" w:firstLine="360"/>
         <w:rPr>
           <w:rFonts w:ascii="Times New Roman" w:hAnsi="Times New Roman" w:cs="Times New Roman"/>
           <w:sz w:val="24"/>
@@ -168,7 +169,25 @@
           <w:sz w:val="24"/>
           <w:szCs w:val="24"/>
         </w:rPr>
-        <w:t xml:space="preserve"> SRS ini. Bagian ini </w:t>
+        <w:t xml:space="preserve"> SRS ini. Bagian </w:t>
+      </w:r>
+      <w:proofErr w:type="spellStart"/>
+      <w:r>
+        <w:rPr>
+          <w:rFonts w:ascii="Times New Roman" w:hAnsi="Times New Roman" w:cs="Times New Roman"/>
+          <w:sz w:val="24"/>
+          <w:szCs w:val="24"/>
+        </w:rPr>
+        <w:t>ini</w:t>
+      </w:r>
+      <w:proofErr w:type="spellEnd"/>
+      <w:r>
+        <w:rPr>
+          <w:rFonts w:ascii="Times New Roman" w:hAnsi="Times New Roman" w:cs="Times New Roman"/>
+          <w:sz w:val="24"/>
+          <w:szCs w:val="24"/>
+        </w:rPr>
+        <w:t xml:space="preserve"> </w:t>
       </w:r>
       <w:proofErr w:type="spellStart"/>
       <w:r>
@@ -431,7 +450,7 @@
           <w:numId w:val="1"/>
         </w:numPr>
         <w:shd w:val="clear" w:color="auto" w:fill="FFFFFF"/>
-        <w:spacing w:after="0" w:line="240" w:lineRule="auto"/>
+        <w:spacing w:after="0" w:line="360" w:lineRule="auto"/>
         <w:ind w:left="1080"/>
         <w:jc w:val="both"/>
         <w:rPr>
@@ -697,7 +716,7 @@
           <w:numId w:val="1"/>
         </w:numPr>
         <w:shd w:val="clear" w:color="auto" w:fill="FFFFFF"/>
-        <w:spacing w:after="0" w:line="240" w:lineRule="auto"/>
+        <w:spacing w:after="0" w:line="360" w:lineRule="auto"/>
         <w:ind w:left="1080"/>
         <w:jc w:val="both"/>
         <w:rPr>
@@ -787,7 +806,6 @@
         <w:t xml:space="preserve">   system </w:t>
       </w:r>
       <w:proofErr w:type="spellStart"/>
-      <w:proofErr w:type="gramStart"/>
       <w:r>
         <w:rPr>
           <w:rFonts w:ascii="Times New Roman" w:eastAsia="Times New Roman" w:hAnsi="Times New Roman" w:cs="Times New Roman"/>
@@ -815,7 +833,6 @@
         <w:t>secara</w:t>
       </w:r>
       <w:proofErr w:type="spellEnd"/>
-      <w:proofErr w:type="gramEnd"/>
       <w:r>
         <w:rPr>
           <w:rFonts w:ascii="Times New Roman" w:eastAsia="Times New Roman" w:hAnsi="Times New Roman" w:cs="Times New Roman"/>
@@ -923,7 +940,7 @@
           <w:numId w:val="1"/>
         </w:numPr>
         <w:shd w:val="clear" w:color="auto" w:fill="FFFFFF"/>
-        <w:spacing w:after="0" w:line="240" w:lineRule="auto"/>
+        <w:spacing w:after="0" w:line="360" w:lineRule="auto"/>
         <w:ind w:left="1080"/>
         <w:jc w:val="both"/>
         <w:rPr>
@@ -938,25 +955,7 @@
           <w:color w:val="222222"/>
           <w:lang w:eastAsia="en-ID"/>
         </w:rPr>
-        <w:t xml:space="preserve">Database: </w:t>
-      </w:r>
-      <w:proofErr w:type="gramStart"/>
-      <w:r>
-        <w:rPr>
-          <w:rFonts w:ascii="Times New Roman" w:eastAsia="Times New Roman" w:hAnsi="Times New Roman" w:cs="Times New Roman"/>
-          <w:color w:val="222222"/>
-          <w:lang w:eastAsia="en-ID"/>
-        </w:rPr>
-        <w:t>Kumpulan  data</w:t>
-      </w:r>
-      <w:proofErr w:type="gramEnd"/>
-      <w:r>
-        <w:rPr>
-          <w:rFonts w:ascii="Times New Roman" w:eastAsia="Times New Roman" w:hAnsi="Times New Roman" w:cs="Times New Roman"/>
-          <w:color w:val="222222"/>
-          <w:lang w:eastAsia="en-ID"/>
-        </w:rPr>
-        <w:t xml:space="preserve">  </w:t>
+        <w:t xml:space="preserve">Database: Kumpulan  data  </w:t>
       </w:r>
       <w:proofErr w:type="spellStart"/>
       <w:r>
@@ -1075,7 +1074,7 @@
           <w:numId w:val="1"/>
         </w:numPr>
         <w:shd w:val="clear" w:color="auto" w:fill="FFFFFF"/>
-        <w:spacing w:after="0" w:line="240" w:lineRule="auto"/>
+        <w:spacing w:after="0" w:line="360" w:lineRule="auto"/>
         <w:ind w:left="1080"/>
         <w:jc w:val="both"/>
         <w:rPr>
